--- a/QuestionsPlusPlus.docx
+++ b/QuestionsPlusPlus.docx
@@ -21,6 +21,244 @@
         <w:t>SERVICE DE PAIEMENT SECURISE</w:t>
       </w:r>
     </w:p>
+    <w:tbl>
+      <w:tblPr>
+        <w:tblStyle w:val="Grilledutableau"/>
+        <w:tblW w:w="9690" w:type="dxa"/>
+        <w:tblInd w:w="-314" w:type="dxa"/>
+        <w:tblLook w:val="04A0" w:firstRow="1" w:lastRow="0" w:firstColumn="1" w:lastColumn="0" w:noHBand="0" w:noVBand="1"/>
+      </w:tblPr>
+      <w:tblGrid>
+        <w:gridCol w:w="1330"/>
+        <w:gridCol w:w="4224"/>
+        <w:gridCol w:w="4136"/>
+      </w:tblGrid>
+      <w:tr>
+        <w:trPr>
+          <w:trHeight w:val="685"/>
+        </w:trPr>
+        <w:tc>
+          <w:tcPr>
+            <w:tcW w:w="1330" w:type="dxa"/>
+          </w:tcPr>
+          <w:p>
+            <w:pPr>
+              <w:jc w:val="center"/>
+              <w:rPr>
+                <w:b/>
+                <w:bCs/>
+              </w:rPr>
+            </w:pPr>
+          </w:p>
+        </w:tc>
+        <w:tc>
+          <w:tcPr>
+            <w:tcW w:w="4224" w:type="dxa"/>
+          </w:tcPr>
+          <w:p>
+            <w:pPr>
+              <w:jc w:val="center"/>
+              <w:rPr>
+                <w:b/>
+                <w:bCs/>
+              </w:rPr>
+            </w:pPr>
+            <w:r>
+              <w:rPr>
+                <w:b/>
+                <w:bCs/>
+              </w:rPr>
+              <w:t>CONTRAT VAD (vente à distance)</w:t>
+            </w:r>
+          </w:p>
+        </w:tc>
+        <w:tc>
+          <w:tcPr>
+            <w:tcW w:w="4136" w:type="dxa"/>
+          </w:tcPr>
+          <w:p>
+            <w:pPr>
+              <w:jc w:val="center"/>
+              <w:rPr>
+                <w:b/>
+                <w:bCs/>
+              </w:rPr>
+            </w:pPr>
+            <w:r>
+              <w:rPr>
+                <w:b/>
+                <w:bCs/>
+              </w:rPr>
+              <w:t>Solution de paiement spécialisée et full service</w:t>
+            </w:r>
+          </w:p>
+        </w:tc>
+      </w:tr>
+      <w:tr>
+        <w:trPr>
+          <w:trHeight w:val="685"/>
+        </w:trPr>
+        <w:tc>
+          <w:tcPr>
+            <w:tcW w:w="1330" w:type="dxa"/>
+          </w:tcPr>
+          <w:p/>
+        </w:tc>
+        <w:tc>
+          <w:tcPr>
+            <w:tcW w:w="4224" w:type="dxa"/>
+          </w:tcPr>
+          <w:p>
+            <w:r>
+              <w:t>T</w:t>
+            </w:r>
+            <w:r>
+              <w:t>ransactions en ligne gérées directement par votre établissement bancaire</w:t>
+            </w:r>
+          </w:p>
+        </w:tc>
+        <w:tc>
+          <w:tcPr>
+            <w:tcW w:w="4136" w:type="dxa"/>
+          </w:tcPr>
+          <w:p>
+            <w:pPr>
+              <w:jc w:val="center"/>
+            </w:pPr>
+            <w:r>
+              <w:t>T</w:t>
+            </w:r>
+            <w:r>
+              <w:t xml:space="preserve">raitent </w:t>
+            </w:r>
+            <w:r>
+              <w:t>les</w:t>
+            </w:r>
+            <w:r>
+              <w:t xml:space="preserve"> ventes et les envoient à l’établissement bancaire de votre choix</w:t>
+            </w:r>
+            <w:r>
+              <w:t>.</w:t>
+            </w:r>
+          </w:p>
+          <w:p>
+            <w:pPr>
+              <w:jc w:val="center"/>
+            </w:pPr>
+            <w:r>
+              <w:t>Solution à moindres frais puisque ces fournisseurs se rémunèrent grâce à des commissions sur vos ventes</w:t>
+            </w:r>
+          </w:p>
+          <w:p>
+            <w:pPr>
+              <w:jc w:val="center"/>
+              <w:rPr>
+                <w:i/>
+                <w:iCs/>
+              </w:rPr>
+            </w:pPr>
+            <w:r>
+              <w:rPr>
+                <w:i/>
+                <w:iCs/>
+              </w:rPr>
+              <w:t xml:space="preserve">Ex : </w:t>
+            </w:r>
+            <w:proofErr w:type="spellStart"/>
+            <w:r>
+              <w:rPr>
+                <w:i/>
+                <w:iCs/>
+              </w:rPr>
+              <w:t>Paypal</w:t>
+            </w:r>
+            <w:proofErr w:type="spellEnd"/>
+            <w:r>
+              <w:rPr>
+                <w:i/>
+                <w:iCs/>
+              </w:rPr>
+              <w:t xml:space="preserve">, </w:t>
+            </w:r>
+            <w:proofErr w:type="spellStart"/>
+            <w:r>
+              <w:rPr>
+                <w:i/>
+                <w:iCs/>
+              </w:rPr>
+              <w:t>strype</w:t>
+            </w:r>
+            <w:proofErr w:type="spellEnd"/>
+          </w:p>
+        </w:tc>
+      </w:tr>
+      <w:tr>
+        <w:trPr>
+          <w:trHeight w:val="685"/>
+        </w:trPr>
+        <w:tc>
+          <w:tcPr>
+            <w:tcW w:w="1330" w:type="dxa"/>
+          </w:tcPr>
+          <w:p>
+            <w:r>
+              <w:t>Point négatif</w:t>
+            </w:r>
+          </w:p>
+        </w:tc>
+        <w:tc>
+          <w:tcPr>
+            <w:tcW w:w="4224" w:type="dxa"/>
+          </w:tcPr>
+          <w:p>
+            <w:pPr>
+              <w:pStyle w:val="Paragraphedeliste"/>
+              <w:numPr>
+                <w:ilvl w:val="0"/>
+                <w:numId w:val="4"/>
+              </w:numPr>
+            </w:pPr>
+            <w:r>
+              <w:t>Frais importants (installation et abonnements)</w:t>
+            </w:r>
+          </w:p>
+          <w:p>
+            <w:pPr>
+              <w:pStyle w:val="Paragraphedeliste"/>
+              <w:numPr>
+                <w:ilvl w:val="0"/>
+                <w:numId w:val="4"/>
+              </w:numPr>
+            </w:pPr>
+            <w:r>
+              <w:t>Compte professionnel à ouvrir + frais de gestion</w:t>
+            </w:r>
+          </w:p>
+        </w:tc>
+        <w:tc>
+          <w:tcPr>
+            <w:tcW w:w="4136" w:type="dxa"/>
+          </w:tcPr>
+          <w:p>
+            <w:r>
+              <w:t>L</w:t>
+            </w:r>
+            <w:r>
+              <w:t>e montant des commissions peut augmenter au-delà d’un certain nombre de produits vendus.</w:t>
+            </w:r>
+          </w:p>
+        </w:tc>
+      </w:tr>
+    </w:tbl>
+    <w:p>
+      <w:pPr>
+        <w:ind w:left="360"/>
+        <w:rPr>
+          <w:sz w:val="24"/>
+          <w:szCs w:val="24"/>
+        </w:rPr>
+      </w:pPr>
+    </w:p>
     <w:p>
       <w:pPr>
         <w:rPr>
@@ -39,6 +277,61 @@
         </w:rPr>
         <w:t>RGPD – Règlement général sur la protection des données</w:t>
       </w:r>
+      <w:r>
+        <w:rPr>
+          <w:b/>
+          <w:bCs/>
+          <w:sz w:val="28"/>
+          <w:szCs w:val="28"/>
+        </w:rPr>
+        <w:t xml:space="preserve"> (mis en place par le Parlement européen)</w:t>
+      </w:r>
+    </w:p>
+    <w:p>
+      <w:pPr>
+        <w:rPr>
+          <w:i/>
+          <w:iCs/>
+          <w:sz w:val="24"/>
+          <w:szCs w:val="24"/>
+        </w:rPr>
+      </w:pPr>
+      <w:r>
+        <w:rPr>
+          <w:i/>
+          <w:iCs/>
+          <w:sz w:val="24"/>
+          <w:szCs w:val="24"/>
+        </w:rPr>
+        <w:t>Commission nationale de l'informatique et des libertés (CNIL)</w:t>
+      </w:r>
+      <w:r>
+        <w:rPr>
+          <w:i/>
+          <w:iCs/>
+          <w:sz w:val="24"/>
+          <w:szCs w:val="24"/>
+        </w:rPr>
+        <w:t xml:space="preserve"> : </w:t>
+      </w:r>
+      <w:r>
+        <w:rPr>
+          <w:i/>
+          <w:iCs/>
+          <w:sz w:val="24"/>
+          <w:szCs w:val="24"/>
+        </w:rPr>
+        <w:t>régulateur des données personnelles</w:t>
+      </w:r>
+      <w:r>
+        <w:rPr>
+          <w:i/>
+          <w:iCs/>
+          <w:sz w:val="24"/>
+          <w:szCs w:val="24"/>
+        </w:rPr>
+        <w:t xml:space="preserve"> en France</w:t>
+      </w:r>
     </w:p>
     <w:p>
       <w:pPr>
@@ -127,6 +420,54 @@
           <w:numId w:val="2"/>
         </w:numPr>
       </w:pPr>
+      <w:r>
+        <w:t xml:space="preserve">Données </w:t>
+      </w:r>
+      <w:r>
+        <w:t xml:space="preserve">nécessaires à </w:t>
+      </w:r>
+      <w:r>
+        <w:t>l’</w:t>
+      </w:r>
+      <w:r>
+        <w:t>activités</w:t>
+      </w:r>
+    </w:p>
+    <w:p>
+      <w:pPr>
+        <w:pStyle w:val="Paragraphedeliste"/>
+        <w:numPr>
+          <w:ilvl w:val="1"/>
+          <w:numId w:val="2"/>
+        </w:numPr>
+      </w:pPr>
+      <w:r>
+        <w:t>Pas de donnée sensible</w:t>
+      </w:r>
+    </w:p>
+    <w:p>
+      <w:pPr>
+        <w:pStyle w:val="Paragraphedeliste"/>
+        <w:numPr>
+          <w:ilvl w:val="1"/>
+          <w:numId w:val="2"/>
+        </w:numPr>
+      </w:pPr>
+      <w:r>
+        <w:t>Personne habilitées qui ont accès aux données</w:t>
+      </w:r>
+    </w:p>
+    <w:p>
+      <w:pPr>
+        <w:pStyle w:val="Paragraphedeliste"/>
+        <w:numPr>
+          <w:ilvl w:val="1"/>
+          <w:numId w:val="2"/>
+        </w:numPr>
+      </w:pPr>
+      <w:r>
+        <w:t>Durée limitée pour la sauvegarde des données</w:t>
+      </w:r>
     </w:p>
     <w:p>
       <w:pPr>
@@ -152,6 +493,30 @@
       <w:pPr>
         <w:pStyle w:val="Paragraphedeliste"/>
         <w:numPr>
+          <w:ilvl w:val="1"/>
+          <w:numId w:val="2"/>
+        </w:numPr>
+      </w:pPr>
+      <w:r>
+        <w:t xml:space="preserve">Informer les personnes </w:t>
+      </w:r>
+    </w:p>
+    <w:p>
+      <w:pPr>
+        <w:pStyle w:val="Paragraphedeliste"/>
+        <w:numPr>
+          <w:ilvl w:val="1"/>
+          <w:numId w:val="2"/>
+        </w:numPr>
+      </w:pPr>
+      <w:r>
+        <w:t>Traiter les demandes des utilisateurs concernant leurs données personnelles</w:t>
+      </w:r>
+    </w:p>
+    <w:p>
+      <w:pPr>
+        <w:pStyle w:val="Paragraphedeliste"/>
+        <w:numPr>
           <w:ilvl w:val="0"/>
           <w:numId w:val="2"/>
         </w:numPr>
@@ -168,6 +533,69 @@
         <w:t>Sécurisez vos données</w:t>
       </w:r>
     </w:p>
+    <w:p>
+      <w:pPr>
+        <w:pStyle w:val="Paragraphedeliste"/>
+        <w:numPr>
+          <w:ilvl w:val="1"/>
+          <w:numId w:val="2"/>
+        </w:numPr>
+      </w:pPr>
+      <w:r>
+        <w:t>Installer un certificat SSL (pour passer votre site en HTTPS)</w:t>
+      </w:r>
+      <w:r>
+        <w:t xml:space="preserve"> – 240€/mois</w:t>
+      </w:r>
+    </w:p>
+    <w:p>
+      <w:pPr>
+        <w:pStyle w:val="Paragraphedeliste"/>
+        <w:numPr>
+          <w:ilvl w:val="1"/>
+          <w:numId w:val="2"/>
+        </w:numPr>
+      </w:pPr>
+      <w:r>
+        <w:t>Utiliser des mots de passe sécurisés.</w:t>
+      </w:r>
+    </w:p>
+    <w:p>
+      <w:pPr>
+        <w:pStyle w:val="Paragraphedeliste"/>
+        <w:numPr>
+          <w:ilvl w:val="1"/>
+          <w:numId w:val="2"/>
+        </w:numPr>
+      </w:pPr>
+      <w:r>
+        <w:t>Mettre à jour votre site et ses plugins régulièrement.</w:t>
+      </w:r>
+    </w:p>
+    <w:p>
+      <w:pPr>
+        <w:pStyle w:val="Paragraphedeliste"/>
+        <w:numPr>
+          <w:ilvl w:val="1"/>
+          <w:numId w:val="2"/>
+        </w:numPr>
+      </w:pPr>
+      <w:r>
+        <w:t>Configurer des sauvegardes journalières.</w:t>
+      </w:r>
+    </w:p>
+    <w:p>
+      <w:pPr>
+        <w:pStyle w:val="Paragraphedeliste"/>
+        <w:numPr>
+          <w:ilvl w:val="1"/>
+          <w:numId w:val="2"/>
+        </w:numPr>
+      </w:pPr>
+      <w:r>
+        <w:t>Installer des plugins permettant de sécuriser votre site WordPress.</w:t>
+      </w:r>
+    </w:p>
     <w:p/>
     <w:p>
       <w:r>
@@ -183,7 +611,62 @@
         </w:numPr>
       </w:pPr>
       <w:r>
+        <w:t>Avez-vous déjà un comte en banque professionnel à distance ?</w:t>
+      </w:r>
+    </w:p>
+    <w:p>
+      <w:pPr>
+        <w:pStyle w:val="Paragraphedeliste"/>
+        <w:numPr>
+          <w:ilvl w:val="0"/>
+          <w:numId w:val="1"/>
+        </w:numPr>
+      </w:pPr>
+      <w:r>
+        <w:t xml:space="preserve">Vos moyens de paiement ? (carte bleu, </w:t>
+      </w:r>
+      <w:proofErr w:type="spellStart"/>
+      <w:r>
+        <w:t>paypal</w:t>
+      </w:r>
+      <w:proofErr w:type="spellEnd"/>
+      <w:r>
+        <w:t>..</w:t>
+      </w:r>
+      <w:proofErr w:type="spellStart"/>
+      <w:r>
+        <w:t>etc</w:t>
+      </w:r>
+      <w:proofErr w:type="spellEnd"/>
+      <w:r>
+        <w:t>)</w:t>
+      </w:r>
+    </w:p>
+    <w:p>
+      <w:pPr>
+        <w:pStyle w:val="Paragraphedeliste"/>
+        <w:numPr>
+          <w:ilvl w:val="0"/>
+          <w:numId w:val="1"/>
+        </w:numPr>
+      </w:pPr>
+      <w:r>
         <w:t xml:space="preserve">Souhaitez-vous être </w:t>
+      </w:r>
+      <w:r>
+        <w:t>visible sur les RS ?</w:t>
+      </w:r>
+    </w:p>
+    <w:p>
+      <w:pPr>
+        <w:pStyle w:val="Paragraphedeliste"/>
+        <w:numPr>
+          <w:ilvl w:val="0"/>
+          <w:numId w:val="1"/>
+        </w:numPr>
+      </w:pPr>
+      <w:r>
+        <w:t>Charges de maintenance mensuelle ? (devis)</w:t>
       </w:r>
     </w:p>
     <w:sectPr>
@@ -288,6 +771,232 @@
     </w:lvl>
   </w:abstractNum>
   <w:abstractNum w:abstractNumId="1" w15:restartNumberingAfterBreak="0">
+    <w:nsid w:val="22223068"/>
+    <w:multiLevelType w:val="hybridMultilevel"/>
+    <w:tmpl w:val="A3EC4824"/>
+    <w:lvl w:ilvl="0" w:tplc="040C0001">
+      <w:start w:val="1"/>
+      <w:numFmt w:val="bullet"/>
+      <w:lvlText w:val=""/>
+      <w:lvlJc w:val="left"/>
+      <w:pPr>
+        <w:ind w:left="720" w:hanging="360"/>
+      </w:pPr>
+      <w:rPr>
+        <w:rFonts w:ascii="Symbol" w:hAnsi="Symbol" w:hint="default"/>
+      </w:rPr>
+    </w:lvl>
+    <w:lvl w:ilvl="1" w:tplc="040C0003" w:tentative="1">
+      <w:start w:val="1"/>
+      <w:numFmt w:val="bullet"/>
+      <w:lvlText w:val="o"/>
+      <w:lvlJc w:val="left"/>
+      <w:pPr>
+        <w:ind w:left="1440" w:hanging="360"/>
+      </w:pPr>
+      <w:rPr>
+        <w:rFonts w:ascii="Courier New" w:hAnsi="Courier New" w:cs="Courier New" w:hint="default"/>
+      </w:rPr>
+    </w:lvl>
+    <w:lvl w:ilvl="2" w:tplc="040C0005" w:tentative="1">
+      <w:start w:val="1"/>
+      <w:numFmt w:val="bullet"/>
+      <w:lvlText w:val=""/>
+      <w:lvlJc w:val="left"/>
+      <w:pPr>
+        <w:ind w:left="2160" w:hanging="360"/>
+      </w:pPr>
+      <w:rPr>
+        <w:rFonts w:ascii="Wingdings" w:hAnsi="Wingdings" w:hint="default"/>
+      </w:rPr>
+    </w:lvl>
+    <w:lvl w:ilvl="3" w:tplc="040C0001" w:tentative="1">
+      <w:start w:val="1"/>
+      <w:numFmt w:val="bullet"/>
+      <w:lvlText w:val=""/>
+      <w:lvlJc w:val="left"/>
+      <w:pPr>
+        <w:ind w:left="2880" w:hanging="360"/>
+      </w:pPr>
+      <w:rPr>
+        <w:rFonts w:ascii="Symbol" w:hAnsi="Symbol" w:hint="default"/>
+      </w:rPr>
+    </w:lvl>
+    <w:lvl w:ilvl="4" w:tplc="040C0003" w:tentative="1">
+      <w:start w:val="1"/>
+      <w:numFmt w:val="bullet"/>
+      <w:lvlText w:val="o"/>
+      <w:lvlJc w:val="left"/>
+      <w:pPr>
+        <w:ind w:left="3600" w:hanging="360"/>
+      </w:pPr>
+      <w:rPr>
+        <w:rFonts w:ascii="Courier New" w:hAnsi="Courier New" w:cs="Courier New" w:hint="default"/>
+      </w:rPr>
+    </w:lvl>
+    <w:lvl w:ilvl="5" w:tplc="040C0005" w:tentative="1">
+      <w:start w:val="1"/>
+      <w:numFmt w:val="bullet"/>
+      <w:lvlText w:val=""/>
+      <w:lvlJc w:val="left"/>
+      <w:pPr>
+        <w:ind w:left="4320" w:hanging="360"/>
+      </w:pPr>
+      <w:rPr>
+        <w:rFonts w:ascii="Wingdings" w:hAnsi="Wingdings" w:hint="default"/>
+      </w:rPr>
+    </w:lvl>
+    <w:lvl w:ilvl="6" w:tplc="040C0001" w:tentative="1">
+      <w:start w:val="1"/>
+      <w:numFmt w:val="bullet"/>
+      <w:lvlText w:val=""/>
+      <w:lvlJc w:val="left"/>
+      <w:pPr>
+        <w:ind w:left="5040" w:hanging="360"/>
+      </w:pPr>
+      <w:rPr>
+        <w:rFonts w:ascii="Symbol" w:hAnsi="Symbol" w:hint="default"/>
+      </w:rPr>
+    </w:lvl>
+    <w:lvl w:ilvl="7" w:tplc="040C0003" w:tentative="1">
+      <w:start w:val="1"/>
+      <w:numFmt w:val="bullet"/>
+      <w:lvlText w:val="o"/>
+      <w:lvlJc w:val="left"/>
+      <w:pPr>
+        <w:ind w:left="5760" w:hanging="360"/>
+      </w:pPr>
+      <w:rPr>
+        <w:rFonts w:ascii="Courier New" w:hAnsi="Courier New" w:cs="Courier New" w:hint="default"/>
+      </w:rPr>
+    </w:lvl>
+    <w:lvl w:ilvl="8" w:tplc="040C0005" w:tentative="1">
+      <w:start w:val="1"/>
+      <w:numFmt w:val="bullet"/>
+      <w:lvlText w:val=""/>
+      <w:lvlJc w:val="left"/>
+      <w:pPr>
+        <w:ind w:left="6480" w:hanging="360"/>
+      </w:pPr>
+      <w:rPr>
+        <w:rFonts w:ascii="Wingdings" w:hAnsi="Wingdings" w:hint="default"/>
+      </w:rPr>
+    </w:lvl>
+  </w:abstractNum>
+  <w:abstractNum w:abstractNumId="2" w15:restartNumberingAfterBreak="0">
+    <w:nsid w:val="42783B07"/>
+    <w:multiLevelType w:val="hybridMultilevel"/>
+    <w:tmpl w:val="22404338"/>
+    <w:lvl w:ilvl="0" w:tplc="040C0001">
+      <w:start w:val="1"/>
+      <w:numFmt w:val="bullet"/>
+      <w:lvlText w:val=""/>
+      <w:lvlJc w:val="left"/>
+      <w:pPr>
+        <w:ind w:left="720" w:hanging="360"/>
+      </w:pPr>
+      <w:rPr>
+        <w:rFonts w:ascii="Symbol" w:hAnsi="Symbol" w:hint="default"/>
+      </w:rPr>
+    </w:lvl>
+    <w:lvl w:ilvl="1" w:tplc="040C0003" w:tentative="1">
+      <w:start w:val="1"/>
+      <w:numFmt w:val="bullet"/>
+      <w:lvlText w:val="o"/>
+      <w:lvlJc w:val="left"/>
+      <w:pPr>
+        <w:ind w:left="1440" w:hanging="360"/>
+      </w:pPr>
+      <w:rPr>
+        <w:rFonts w:ascii="Courier New" w:hAnsi="Courier New" w:cs="Courier New" w:hint="default"/>
+      </w:rPr>
+    </w:lvl>
+    <w:lvl w:ilvl="2" w:tplc="040C0005" w:tentative="1">
+      <w:start w:val="1"/>
+      <w:numFmt w:val="bullet"/>
+      <w:lvlText w:val=""/>
+      <w:lvlJc w:val="left"/>
+      <w:pPr>
+        <w:ind w:left="2160" w:hanging="360"/>
+      </w:pPr>
+      <w:rPr>
+        <w:rFonts w:ascii="Wingdings" w:hAnsi="Wingdings" w:hint="default"/>
+      </w:rPr>
+    </w:lvl>
+    <w:lvl w:ilvl="3" w:tplc="040C0001" w:tentative="1">
+      <w:start w:val="1"/>
+      <w:numFmt w:val="bullet"/>
+      <w:lvlText w:val=""/>
+      <w:lvlJc w:val="left"/>
+      <w:pPr>
+        <w:ind w:left="2880" w:hanging="360"/>
+      </w:pPr>
+      <w:rPr>
+        <w:rFonts w:ascii="Symbol" w:hAnsi="Symbol" w:hint="default"/>
+      </w:rPr>
+    </w:lvl>
+    <w:lvl w:ilvl="4" w:tplc="040C0003" w:tentative="1">
+      <w:start w:val="1"/>
+      <w:numFmt w:val="bullet"/>
+      <w:lvlText w:val="o"/>
+      <w:lvlJc w:val="left"/>
+      <w:pPr>
+        <w:ind w:left="3600" w:hanging="360"/>
+      </w:pPr>
+      <w:rPr>
+        <w:rFonts w:ascii="Courier New" w:hAnsi="Courier New" w:cs="Courier New" w:hint="default"/>
+      </w:rPr>
+    </w:lvl>
+    <w:lvl w:ilvl="5" w:tplc="040C0005" w:tentative="1">
+      <w:start w:val="1"/>
+      <w:numFmt w:val="bullet"/>
+      <w:lvlText w:val=""/>
+      <w:lvlJc w:val="left"/>
+      <w:pPr>
+        <w:ind w:left="4320" w:hanging="360"/>
+      </w:pPr>
+      <w:rPr>
+        <w:rFonts w:ascii="Wingdings" w:hAnsi="Wingdings" w:hint="default"/>
+      </w:rPr>
+    </w:lvl>
+    <w:lvl w:ilvl="6" w:tplc="040C0001" w:tentative="1">
+      <w:start w:val="1"/>
+      <w:numFmt w:val="bullet"/>
+      <w:lvlText w:val=""/>
+      <w:lvlJc w:val="left"/>
+      <w:pPr>
+        <w:ind w:left="5040" w:hanging="360"/>
+      </w:pPr>
+      <w:rPr>
+        <w:rFonts w:ascii="Symbol" w:hAnsi="Symbol" w:hint="default"/>
+      </w:rPr>
+    </w:lvl>
+    <w:lvl w:ilvl="7" w:tplc="040C0003" w:tentative="1">
+      <w:start w:val="1"/>
+      <w:numFmt w:val="bullet"/>
+      <w:lvlText w:val="o"/>
+      <w:lvlJc w:val="left"/>
+      <w:pPr>
+        <w:ind w:left="5760" w:hanging="360"/>
+      </w:pPr>
+      <w:rPr>
+        <w:rFonts w:ascii="Courier New" w:hAnsi="Courier New" w:cs="Courier New" w:hint="default"/>
+      </w:rPr>
+    </w:lvl>
+    <w:lvl w:ilvl="8" w:tplc="040C0005" w:tentative="1">
+      <w:start w:val="1"/>
+      <w:numFmt w:val="bullet"/>
+      <w:lvlText w:val=""/>
+      <w:lvlJc w:val="left"/>
+      <w:pPr>
+        <w:ind w:left="6480" w:hanging="360"/>
+      </w:pPr>
+      <w:rPr>
+        <w:rFonts w:ascii="Wingdings" w:hAnsi="Wingdings" w:hint="default"/>
+      </w:rPr>
+    </w:lvl>
+  </w:abstractNum>
+  <w:abstractNum w:abstractNumId="3" w15:restartNumberingAfterBreak="0">
     <w:nsid w:val="59107406"/>
     <w:multiLevelType w:val="hybridMultilevel"/>
     <w:tmpl w:val="BE22CF42"/>
@@ -401,10 +1110,16 @@
     </w:lvl>
   </w:abstractNum>
   <w:num w:numId="1" w16cid:durableId="875436058">
-    <w:abstractNumId w:val="1"/>
+    <w:abstractNumId w:val="3"/>
   </w:num>
   <w:num w:numId="2" w16cid:durableId="2030718176">
     <w:abstractNumId w:val="0"/>
+  </w:num>
+  <w:num w:numId="3" w16cid:durableId="1581794663">
+    <w:abstractNumId w:val="2"/>
+  </w:num>
+  <w:num w:numId="4" w16cid:durableId="1469669106">
+    <w:abstractNumId w:val="1"/>
   </w:num>
 </w:numbering>
 </file>
@@ -846,6 +1561,25 @@
       <w:contextualSpacing/>
     </w:pPr>
   </w:style>
+  <w:style w:type="table" w:styleId="Grilledutableau">
+    <w:name w:val="Table Grid"/>
+    <w:basedOn w:val="TableauNormal"/>
+    <w:uiPriority w:val="39"/>
+    <w:rsid w:val="00C104B0"/>
+    <w:pPr>
+      <w:spacing w:after="0" w:line="240" w:lineRule="auto"/>
+    </w:pPr>
+    <w:tblPr>
+      <w:tblBorders>
+        <w:top w:val="single" w:sz="4" w:space="0" w:color="auto"/>
+        <w:left w:val="single" w:sz="4" w:space="0" w:color="auto"/>
+        <w:bottom w:val="single" w:sz="4" w:space="0" w:color="auto"/>
+        <w:right w:val="single" w:sz="4" w:space="0" w:color="auto"/>
+        <w:insideH w:val="single" w:sz="4" w:space="0" w:color="auto"/>
+        <w:insideV w:val="single" w:sz="4" w:space="0" w:color="auto"/>
+      </w:tblBorders>
+    </w:tblPr>
+  </w:style>
 </w:styles>
 </file>
 
